--- a/文档/第一阶段文档设计/SDD.docx
+++ b/文档/第一阶段文档设计/SDD.docx
@@ -699,6 +699,12 @@
             <w:insideV w:val="single" w:color="auto" w:sz="4" w:space="0"/>
           </w:tblBorders>
           <w:tblLayout w:type="fixed"/>
+          <w:tblCellMar>
+            <w:top w:w="0" w:type="dxa"/>
+            <w:left w:w="108" w:type="dxa"/>
+            <w:bottom w:w="0" w:type="dxa"/>
+            <w:right w:w="108" w:type="dxa"/>
+          </w:tblCellMar>
         </w:tblPrEx>
         <w:trPr>
           <w:jc w:val="center"/>
@@ -1156,6 +1162,25 @@
                 <w:szCs w:val="24"/>
               </w:rPr>
             </w:pPr>
+            <w:r>
+              <w:rPr>
+                <w:rFonts w:hint="eastAsia" w:ascii="宋体" w:hAnsi="宋体" w:eastAsia="宋体" w:cs="宋体"/>
+                <w:b/>
+                <w:sz w:val="24"/>
+                <w:szCs w:val="24"/>
+              </w:rPr>
+              <w:t>1.</w:t>
+            </w:r>
+            <w:r>
+              <w:rPr>
+                <w:rFonts w:hint="eastAsia" w:ascii="宋体" w:hAnsi="宋体" w:cs="宋体"/>
+                <w:b/>
+                <w:sz w:val="24"/>
+                <w:szCs w:val="24"/>
+                <w:lang w:val="en-US" w:eastAsia="zh-CN"/>
+              </w:rPr>
+              <w:t>1.0</w:t>
+            </w:r>
           </w:p>
         </w:tc>
         <w:tc>
@@ -1174,6 +1199,25 @@
                 <w:szCs w:val="24"/>
               </w:rPr>
             </w:pPr>
+            <w:r>
+              <w:rPr>
+                <w:rFonts w:hint="eastAsia" w:ascii="宋体" w:hAnsi="宋体" w:eastAsia="宋体" w:cs="宋体"/>
+                <w:b/>
+                <w:sz w:val="24"/>
+                <w:szCs w:val="24"/>
+              </w:rPr>
+              <w:t>7.</w:t>
+            </w:r>
+            <w:r>
+              <w:rPr>
+                <w:rFonts w:hint="eastAsia" w:ascii="宋体" w:hAnsi="宋体" w:cs="宋体"/>
+                <w:b/>
+                <w:sz w:val="24"/>
+                <w:szCs w:val="24"/>
+                <w:lang w:val="en-US" w:eastAsia="zh-CN"/>
+              </w:rPr>
+              <w:t>5</w:t>
+            </w:r>
           </w:p>
         </w:tc>
         <w:tc>
@@ -1192,6 +1236,36 @@
                 <w:szCs w:val="24"/>
               </w:rPr>
             </w:pPr>
+            <w:r>
+              <w:rPr>
+                <w:rFonts w:hint="eastAsia" w:ascii="宋体" w:hAnsi="宋体" w:eastAsia="宋体" w:cs="宋体"/>
+                <w:b/>
+                <w:sz w:val="24"/>
+                <w:szCs w:val="24"/>
+                <w:lang w:val="en-US" w:eastAsia="zh-CN"/>
+              </w:rPr>
+              <w:t>S</w:t>
+            </w:r>
+            <w:r>
+              <w:rPr>
+                <w:rFonts w:hint="eastAsia" w:ascii="宋体" w:hAnsi="宋体" w:cs="宋体"/>
+                <w:b/>
+                <w:sz w:val="24"/>
+                <w:szCs w:val="24"/>
+                <w:lang w:val="en-US" w:eastAsia="zh-CN"/>
+              </w:rPr>
+              <w:t>DD</w:t>
+            </w:r>
+            <w:r>
+              <w:rPr>
+                <w:rFonts w:hint="eastAsia" w:ascii="宋体" w:hAnsi="宋体" w:eastAsia="宋体" w:cs="宋体"/>
+                <w:b/>
+                <w:sz w:val="24"/>
+                <w:szCs w:val="24"/>
+                <w:lang w:val="en-US" w:eastAsia="zh-CN"/>
+              </w:rPr>
+              <w:t>是否完善</w:t>
+            </w:r>
           </w:p>
         </w:tc>
         <w:tc>
@@ -1210,6 +1284,18 @@
                 <w:szCs w:val="24"/>
               </w:rPr>
             </w:pPr>
+            <w:r>
+              <w:rPr>
+                <w:rFonts w:hint="eastAsia" w:ascii="宋体" w:hAnsi="宋体" w:cs="宋体"/>
+                <w:b/>
+                <w:sz w:val="24"/>
+                <w:szCs w:val="24"/>
+                <w:lang w:val="en-US" w:eastAsia="zh-CN"/>
+              </w:rPr>
+              <w:t>熊敏光</w:t>
+            </w:r>
+            <w:bookmarkStart w:id="49" w:name="_GoBack"/>
+            <w:bookmarkEnd w:id="49"/>
           </w:p>
         </w:tc>
         <w:tc>
@@ -1228,6 +1314,16 @@
                 <w:szCs w:val="24"/>
               </w:rPr>
             </w:pPr>
+            <w:r>
+              <w:rPr>
+                <w:rFonts w:hint="eastAsia" w:ascii="宋体" w:hAnsi="宋体" w:eastAsia="宋体" w:cs="宋体"/>
+                <w:b/>
+                <w:sz w:val="24"/>
+                <w:szCs w:val="24"/>
+                <w:lang w:val="en-US" w:eastAsia="zh-CN"/>
+              </w:rPr>
+              <w:t>李宁生</w:t>
+            </w:r>
           </w:p>
         </w:tc>
         <w:tc>
@@ -1246,6 +1342,16 @@
                 <w:szCs w:val="24"/>
               </w:rPr>
             </w:pPr>
+            <w:r>
+              <w:rPr>
+                <w:rFonts w:hint="eastAsia" w:ascii="宋体" w:hAnsi="宋体" w:eastAsia="宋体" w:cs="宋体"/>
+                <w:b/>
+                <w:sz w:val="24"/>
+                <w:szCs w:val="24"/>
+                <w:lang w:val="en-US" w:eastAsia="zh-CN"/>
+              </w:rPr>
+              <w:t>是</w:t>
+            </w:r>
           </w:p>
         </w:tc>
       </w:tr>
@@ -2466,8 +2572,6 @@
               </w:rPr>
               <w:t>数据库，内部接口有无加入。</w:t>
             </w:r>
-            <w:bookmarkStart w:id="49" w:name="_GoBack"/>
-            <w:bookmarkEnd w:id="49"/>
           </w:p>
         </w:tc>
         <w:tc>
@@ -5044,8 +5148,8 @@
           <w:szCs w:val="32"/>
         </w:rPr>
       </w:pPr>
-      <w:bookmarkStart w:id="9" w:name="_Toc235853801"/>
-      <w:bookmarkStart w:id="10" w:name="_Toc12946536"/>
+      <w:bookmarkStart w:id="9" w:name="_Toc12946536"/>
+      <w:bookmarkStart w:id="10" w:name="_Toc235853801"/>
       <w:r>
         <w:rPr>
           <w:rFonts w:hint="eastAsia" w:cs="Times New Roman"/>
@@ -6070,8 +6174,8 @@
           <w:szCs w:val="32"/>
         </w:rPr>
       </w:pPr>
-      <w:bookmarkStart w:id="17" w:name="_Toc12946540"/>
-      <w:bookmarkStart w:id="18" w:name="_Toc235853805"/>
+      <w:bookmarkStart w:id="17" w:name="_Toc235853805"/>
+      <w:bookmarkStart w:id="18" w:name="_Toc12946540"/>
       <w:r>
         <w:rPr>
           <w:rFonts w:hint="eastAsia" w:cs="Times New Roman"/>
@@ -6402,8 +6506,8 @@
           <w:szCs w:val="32"/>
         </w:rPr>
       </w:pPr>
-      <w:bookmarkStart w:id="21" w:name="_Toc12946542"/>
-      <w:bookmarkStart w:id="22" w:name="_Toc235853808"/>
+      <w:bookmarkStart w:id="21" w:name="_Toc235853808"/>
+      <w:bookmarkStart w:id="22" w:name="_Toc12946542"/>
       <w:r>
         <w:rPr>
           <w:rFonts w:hint="eastAsia" w:cs="Times New Roman"/>
@@ -9467,6 +9571,12 @@
             <w:insideV w:val="single" w:color="auto" w:sz="4" w:space="0"/>
           </w:tblBorders>
           <w:tblLayout w:type="fixed"/>
+          <w:tblCellMar>
+            <w:top w:w="0" w:type="dxa"/>
+            <w:left w:w="108" w:type="dxa"/>
+            <w:bottom w:w="0" w:type="dxa"/>
+            <w:right w:w="108" w:type="dxa"/>
+          </w:tblCellMar>
         </w:tblPrEx>
         <w:tc>
           <w:tcPr>
@@ -9833,6 +9943,12 @@
             <w:insideV w:val="single" w:color="auto" w:sz="4" w:space="0"/>
           </w:tblBorders>
           <w:tblLayout w:type="fixed"/>
+          <w:tblCellMar>
+            <w:top w:w="0" w:type="dxa"/>
+            <w:left w:w="108" w:type="dxa"/>
+            <w:bottom w:w="0" w:type="dxa"/>
+            <w:right w:w="108" w:type="dxa"/>
+          </w:tblCellMar>
         </w:tblPrEx>
         <w:tc>
           <w:tcPr>
@@ -19610,14 +19726,6 @@
       </w:tblGrid>
       <w:tr>
         <w:tblPrEx>
-          <w:tblBorders>
-            <w:top w:val="single" w:color="auto" w:sz="4" w:space="0"/>
-            <w:left w:val="single" w:color="auto" w:sz="4" w:space="0"/>
-            <w:bottom w:val="single" w:color="auto" w:sz="4" w:space="0"/>
-            <w:right w:val="single" w:color="auto" w:sz="4" w:space="0"/>
-            <w:insideH w:val="single" w:color="auto" w:sz="4" w:space="0"/>
-            <w:insideV w:val="single" w:color="auto" w:sz="4" w:space="0"/>
-          </w:tblBorders>
           <w:tblLayout w:type="fixed"/>
           <w:tblCellMar>
             <w:top w:w="0" w:type="dxa"/>
@@ -24031,6 +24139,12 @@
             <w:insideV w:val="single" w:color="auto" w:sz="4" w:space="0"/>
           </w:tblBorders>
           <w:tblLayout w:type="fixed"/>
+          <w:tblCellMar>
+            <w:top w:w="0" w:type="dxa"/>
+            <w:left w:w="108" w:type="dxa"/>
+            <w:bottom w:w="0" w:type="dxa"/>
+            <w:right w:w="108" w:type="dxa"/>
+          </w:tblCellMar>
         </w:tblPrEx>
         <w:tc>
           <w:tcPr>
@@ -28226,8 +28340,8 @@
           <w:szCs w:val="44"/>
         </w:rPr>
       </w:pPr>
-      <w:bookmarkStart w:id="38" w:name="_Toc12946551"/>
-      <w:bookmarkStart w:id="39" w:name="_Toc235853816"/>
+      <w:bookmarkStart w:id="38" w:name="_Toc235853816"/>
+      <w:bookmarkStart w:id="39" w:name="_Toc12946551"/>
       <w:r>
         <w:rPr>
           <w:rFonts w:cs="Times New Roman"/>
@@ -31850,7 +31964,7 @@
     <w:lsdException w:uiPriority="99" w:name="index 8"/>
     <w:lsdException w:uiPriority="99" w:name="index 9"/>
     <w:lsdException w:qFormat="1" w:uiPriority="39" w:semiHidden="0" w:name="toc 1"/>
-    <w:lsdException w:uiPriority="39" w:semiHidden="0" w:name="toc 2"/>
+    <w:lsdException w:qFormat="1" w:uiPriority="39" w:semiHidden="0" w:name="toc 2"/>
     <w:lsdException w:uiPriority="39" w:semiHidden="0" w:name="toc 3"/>
     <w:lsdException w:uiPriority="39" w:name="toc 4"/>
     <w:lsdException w:uiPriority="39" w:name="toc 5"/>
@@ -31861,7 +31975,7 @@
     <w:lsdException w:uiPriority="99" w:name="Normal Indent"/>
     <w:lsdException w:uiPriority="99" w:name="footnote text"/>
     <w:lsdException w:uiPriority="99" w:name="annotation text"/>
-    <w:lsdException w:uiPriority="99" w:semiHidden="0" w:name="header"/>
+    <w:lsdException w:qFormat="1" w:uiPriority="99" w:semiHidden="0" w:name="header"/>
     <w:lsdException w:qFormat="1" w:uiPriority="99" w:semiHidden="0" w:name="footer"/>
     <w:lsdException w:uiPriority="99" w:name="index heading"/>
     <w:lsdException w:qFormat="1" w:uiPriority="35" w:name="caption"/>
@@ -32188,6 +32302,7 @@
     <w:basedOn w:val="1"/>
     <w:link w:val="13"/>
     <w:unhideWhenUsed/>
+    <w:qFormat/>
     <w:uiPriority w:val="99"/>
     <w:pPr>
       <w:pBdr>
@@ -32219,6 +32334,7 @@
     <w:basedOn w:val="1"/>
     <w:next w:val="1"/>
     <w:unhideWhenUsed/>
+    <w:qFormat/>
     <w:uiPriority w:val="39"/>
     <w:pPr>
       <w:ind w:left="420" w:leftChars="200"/>
